--- a/lab_01/report.docx
+++ b/lab_01/report.docx
@@ -657,13 +657,49 @@
         <w:jc w:val="center"/>
         <w:rPr>
           <w:i/>
-        </w:rPr>
-      </w:pPr>
-      <w:r>
+          <w:sz w:val="22"/>
+        </w:rPr>
+      </w:pPr>
+    </w:p>
+    <w:p>
+      <w:pPr>
+        <w:jc w:val="center"/>
         <w:rPr>
           <w:i/>
           <w:sz w:val="22"/>
         </w:rPr>
+      </w:pPr>
+    </w:p>
+    <w:p>
+      <w:pPr>
+        <w:jc w:val="center"/>
+        <w:rPr>
+          <w:i/>
+          <w:sz w:val="22"/>
+        </w:rPr>
+      </w:pPr>
+    </w:p>
+    <w:p>
+      <w:pPr>
+        <w:jc w:val="center"/>
+        <w:rPr>
+          <w:i/>
+          <w:sz w:val="22"/>
+        </w:rPr>
+      </w:pPr>
+    </w:p>
+    <w:p>
+      <w:pPr>
+        <w:jc w:val="center"/>
+        <w:rPr>
+          <w:i/>
+        </w:rPr>
+      </w:pPr>
+      <w:r>
+        <w:rPr>
+          <w:i/>
+          <w:sz w:val="22"/>
+        </w:rPr>
         <w:t>2020</w:t>
       </w:r>
       <w:r>
@@ -679,12 +715,6 @@
         </w:rPr>
         <w:t>.</w:t>
       </w:r>
-    </w:p>
-    <w:p/>
-    <w:p>
-      <w:pPr>
-        <w:spacing w:line="360" w:lineRule="auto"/>
-      </w:pPr>
     </w:p>
     <w:p>
       <w:pPr>
@@ -1314,16 +1344,11 @@
         <w:jc w:val="both"/>
       </w:pPr>
       <w:r>
-        <w:t xml:space="preserve">Способ обращения к программе - </w:t>
-      </w:r>
-      <w:proofErr w:type="gramStart"/>
-      <w:r>
-        <w:t>консольный.</w:t>
+        <w:t>Способ обращения к программе - консольный</w:t>
       </w:r>
       <w:r>
         <w:t>.</w:t>
       </w:r>
-      <w:proofErr w:type="gramEnd"/>
       <w:r>
         <w:t xml:space="preserve"> </w:t>
       </w:r>
@@ -1463,13 +1488,7 @@
         </w:rPr>
       </w:pPr>
       <w:r>
-        <w:t xml:space="preserve">Для контроля ввода пользователя используется </w:t>
-      </w:r>
-      <w:r>
-        <w:t xml:space="preserve">статический </w:t>
-      </w:r>
-      <w:r>
-        <w:t>массив символьного типа</w:t>
+        <w:t>Для контроля ввода пользователя используется статический массив символьного типа</w:t>
       </w:r>
       <w:r>
         <w:t>;</w:t>
@@ -1499,10 +1518,7 @@
         <w:t>e</w:t>
       </w:r>
       <w:r>
-        <w:t xml:space="preserve"> и 1 на завершающий си-строку ноль</w:t>
-      </w:r>
-      <w:r>
-        <w:t xml:space="preserve">. </w:t>
+        <w:t xml:space="preserve"> и 1 на завершающий си-строку ноль. </w:t>
       </w:r>
       <w:r>
         <w:t xml:space="preserve">При попытке ввода строки большей длины, программа выдает сообщение об ошибке, поскольку </w:t>
@@ -1512,13 +1528,7 @@
         <w:t xml:space="preserve">очевидно, что формат входных данных точно не будет корректным. </w:t>
       </w:r>
       <w:r>
-        <w:t xml:space="preserve">После обработки введённых данных корректная информация записывается в описанную </w:t>
-      </w:r>
-      <w:r>
-        <w:t>ниже</w:t>
-      </w:r>
-      <w:r>
-        <w:t xml:space="preserve"> структуру.</w:t>
+        <w:t>После обработки введённых данных корректная информация записывается в описанную ниже структуру.</w:t>
       </w:r>
     </w:p>
     <w:p>
@@ -1655,6 +1665,271 @@
         <w:jc w:val="both"/>
       </w:pPr>
       <w:r>
+        <w:t xml:space="preserve">Описание структуры на языке </w:t>
+      </w:r>
+      <w:r>
+        <w:rPr>
+          <w:lang w:val="en-US"/>
+        </w:rPr>
+        <w:t>C</w:t>
+      </w:r>
+      <w:r>
+        <w:t xml:space="preserve"> выглядит следующим образом</w:t>
+      </w:r>
+      <w:r>
+        <w:t>:</w:t>
+      </w:r>
+    </w:p>
+    <w:p>
+      <w:pPr>
+        <w:spacing w:line="360" w:lineRule="auto"/>
+        <w:jc w:val="both"/>
+      </w:pPr>
+    </w:p>
+    <w:p>
+      <w:pPr>
+        <w:spacing w:line="360" w:lineRule="auto"/>
+        <w:jc w:val="both"/>
+        <w:rPr>
+          <w:rFonts w:ascii="Courier New" w:hAnsi="Courier New"/>
+          <w:sz w:val="20"/>
+        </w:rPr>
+      </w:pPr>
+      <w:r>
+        <w:rPr>
+          <w:rFonts w:ascii="Courier New" w:hAnsi="Courier New"/>
+          <w:sz w:val="20"/>
+          <w:lang w:val="en-US"/>
+        </w:rPr>
+        <w:t>typedef</w:t>
+      </w:r>
+      <w:r>
+        <w:rPr>
+          <w:rFonts w:ascii="Courier New" w:hAnsi="Courier New"/>
+          <w:sz w:val="20"/>
+        </w:rPr>
+        <w:t xml:space="preserve"> </w:t>
+      </w:r>
+      <w:r>
+        <w:rPr>
+          <w:rFonts w:ascii="Courier New" w:hAnsi="Courier New"/>
+          <w:sz w:val="20"/>
+          <w:lang w:val="en-US"/>
+        </w:rPr>
+        <w:t>struct</w:t>
+      </w:r>
+    </w:p>
+    <w:p>
+      <w:pPr>
+        <w:spacing w:line="360" w:lineRule="auto"/>
+        <w:jc w:val="both"/>
+        <w:rPr>
+          <w:rFonts w:ascii="Courier New" w:hAnsi="Courier New"/>
+          <w:sz w:val="20"/>
+          <w:lang w:val="en-US"/>
+        </w:rPr>
+      </w:pPr>
+      <w:r>
+        <w:rPr>
+          <w:rFonts w:ascii="Courier New" w:hAnsi="Courier New"/>
+          <w:sz w:val="20"/>
+          <w:lang w:val="en-US"/>
+        </w:rPr>
+        <w:t>{</w:t>
+      </w:r>
+    </w:p>
+    <w:p>
+      <w:pPr>
+        <w:spacing w:line="360" w:lineRule="auto"/>
+        <w:jc w:val="both"/>
+        <w:rPr>
+          <w:rFonts w:ascii="Courier New" w:hAnsi="Courier New"/>
+          <w:sz w:val="20"/>
+          <w:lang w:val="en-US"/>
+        </w:rPr>
+      </w:pPr>
+      <w:r>
+        <w:rPr>
+          <w:rFonts w:ascii="Courier New" w:hAnsi="Courier New"/>
+          <w:sz w:val="20"/>
+          <w:lang w:val="en-US"/>
+        </w:rPr>
+        <w:t xml:space="preserve">    char </w:t>
+      </w:r>
+      <w:proofErr w:type="spellStart"/>
+      <w:r>
+        <w:rPr>
+          <w:rFonts w:ascii="Courier New" w:hAnsi="Courier New"/>
+          <w:sz w:val="20"/>
+          <w:lang w:val="en-US"/>
+        </w:rPr>
+        <w:t>mant_sign</w:t>
+      </w:r>
+      <w:proofErr w:type="spellEnd"/>
+      <w:r>
+        <w:rPr>
+          <w:rFonts w:ascii="Courier New" w:hAnsi="Courier New"/>
+          <w:sz w:val="20"/>
+          <w:lang w:val="en-US"/>
+        </w:rPr>
+        <w:t>;</w:t>
+      </w:r>
+    </w:p>
+    <w:p>
+      <w:pPr>
+        <w:spacing w:line="360" w:lineRule="auto"/>
+        <w:jc w:val="both"/>
+        <w:rPr>
+          <w:rFonts w:ascii="Courier New" w:hAnsi="Courier New"/>
+          <w:sz w:val="20"/>
+          <w:lang w:val="en-US"/>
+        </w:rPr>
+      </w:pPr>
+      <w:r>
+        <w:rPr>
+          <w:rFonts w:ascii="Courier New" w:hAnsi="Courier New"/>
+          <w:sz w:val="20"/>
+          <w:lang w:val="en-US"/>
+        </w:rPr>
+        <w:t xml:space="preserve">    short </w:t>
+      </w:r>
+      <w:proofErr w:type="gramStart"/>
+      <w:r>
+        <w:rPr>
+          <w:rFonts w:ascii="Courier New" w:hAnsi="Courier New"/>
+          <w:sz w:val="20"/>
+          <w:lang w:val="en-US"/>
+        </w:rPr>
+        <w:t>mantissa[</w:t>
+      </w:r>
+      <w:proofErr w:type="gramEnd"/>
+      <w:r>
+        <w:rPr>
+          <w:rFonts w:ascii="Courier New" w:hAnsi="Courier New"/>
+          <w:sz w:val="20"/>
+          <w:lang w:val="en-US"/>
+        </w:rPr>
+        <w:t>61</w:t>
+      </w:r>
+      <w:r>
+        <w:rPr>
+          <w:rFonts w:ascii="Courier New" w:hAnsi="Courier New"/>
+          <w:sz w:val="20"/>
+          <w:lang w:val="en-US"/>
+        </w:rPr>
+        <w:t>];</w:t>
+      </w:r>
+    </w:p>
+    <w:p>
+      <w:pPr>
+        <w:spacing w:line="360" w:lineRule="auto"/>
+        <w:jc w:val="both"/>
+        <w:rPr>
+          <w:rFonts w:ascii="Courier New" w:hAnsi="Courier New"/>
+          <w:sz w:val="20"/>
+          <w:lang w:val="en-US"/>
+        </w:rPr>
+      </w:pPr>
+      <w:r>
+        <w:rPr>
+          <w:rFonts w:ascii="Courier New" w:hAnsi="Courier New"/>
+          <w:sz w:val="20"/>
+          <w:lang w:val="en-US"/>
+        </w:rPr>
+        <w:t xml:space="preserve">    </w:t>
+      </w:r>
+      <w:proofErr w:type="spellStart"/>
+      <w:r>
+        <w:rPr>
+          <w:rFonts w:ascii="Courier New" w:hAnsi="Courier New"/>
+          <w:sz w:val="20"/>
+          <w:lang w:val="en-US"/>
+        </w:rPr>
+        <w:t>size_t</w:t>
+      </w:r>
+      <w:proofErr w:type="spellEnd"/>
+      <w:r>
+        <w:rPr>
+          <w:rFonts w:ascii="Courier New" w:hAnsi="Courier New"/>
+          <w:sz w:val="20"/>
+          <w:lang w:val="en-US"/>
+        </w:rPr>
+        <w:t xml:space="preserve"> </w:t>
+      </w:r>
+      <w:proofErr w:type="spellStart"/>
+      <w:r>
+        <w:rPr>
+          <w:rFonts w:ascii="Courier New" w:hAnsi="Courier New"/>
+          <w:sz w:val="20"/>
+          <w:lang w:val="en-US"/>
+        </w:rPr>
+        <w:t>mant_len</w:t>
+      </w:r>
+      <w:proofErr w:type="spellEnd"/>
+      <w:r>
+        <w:rPr>
+          <w:rFonts w:ascii="Courier New" w:hAnsi="Courier New"/>
+          <w:sz w:val="20"/>
+          <w:lang w:val="en-US"/>
+        </w:rPr>
+        <w:t>;</w:t>
+      </w:r>
+    </w:p>
+    <w:p>
+      <w:pPr>
+        <w:spacing w:line="360" w:lineRule="auto"/>
+        <w:jc w:val="both"/>
+        <w:rPr>
+          <w:rFonts w:ascii="Courier New" w:hAnsi="Courier New"/>
+          <w:sz w:val="20"/>
+          <w:lang w:val="en-US"/>
+        </w:rPr>
+      </w:pPr>
+      <w:r>
+        <w:rPr>
+          <w:rFonts w:ascii="Courier New" w:hAnsi="Courier New"/>
+          <w:sz w:val="20"/>
+          <w:lang w:val="en-US"/>
+        </w:rPr>
+        <w:t xml:space="preserve">    long deg;</w:t>
+      </w:r>
+    </w:p>
+    <w:p>
+      <w:pPr>
+        <w:spacing w:line="360" w:lineRule="auto"/>
+        <w:jc w:val="both"/>
+        <w:rPr>
+          <w:rFonts w:ascii="Courier New" w:hAnsi="Courier New"/>
+          <w:sz w:val="20"/>
+          <w:lang w:val="en-US"/>
+        </w:rPr>
+      </w:pPr>
+      <w:r>
+        <w:rPr>
+          <w:rFonts w:ascii="Courier New" w:hAnsi="Courier New"/>
+          <w:sz w:val="20"/>
+          <w:lang w:val="en-US"/>
+        </w:rPr>
+        <w:t>} number;</w:t>
+      </w:r>
+    </w:p>
+    <w:p>
+      <w:pPr>
+        <w:spacing w:line="360" w:lineRule="auto"/>
+        <w:jc w:val="both"/>
+        <w:rPr>
+          <w:rFonts w:ascii="Courier New" w:hAnsi="Courier New"/>
+          <w:sz w:val="20"/>
+          <w:lang w:val="en-US"/>
+        </w:rPr>
+      </w:pPr>
+    </w:p>
+    <w:p>
+      <w:pPr>
+        <w:spacing w:line="360" w:lineRule="auto"/>
+        <w:jc w:val="both"/>
+      </w:pPr>
+      <w:r>
         <w:t xml:space="preserve">При выборе структуры данных, лучше всего подходящей под хранение мантиссы, мы прежде всего руководствовались тем, чтобы </w:t>
       </w:r>
       <w:r>
@@ -1702,7 +1977,11 @@
         <w:jc w:val="both"/>
       </w:pPr>
       <w:r>
-        <w:t>Вся информация, введённая пользователем, помещается в массив символьного типа. Этот массив обрабатывается таким образом, чтобы выделить мантиссу, определить порядок и знак. Если обработка прошла успешно, информация помещается в структуру, иначе выдается ошибка о неверном фо</w:t>
+        <w:t xml:space="preserve">Вся информация, введённая пользователем, помещается в массив символьного типа. Этот массив обрабатывается таким образом, чтобы </w:t>
+      </w:r>
+      <w:r>
+        <w:lastRenderedPageBreak/>
+        <w:t>выделить мантиссу, определить порядок и знак. Если обработка прошла успешно, информация помещается в структуру, иначе выдается ошибка о неверном фо</w:t>
       </w:r>
       <w:r>
         <w:t>р</w:t>
@@ -1760,7 +2039,6 @@
         <w:jc w:val="both"/>
       </w:pPr>
       <w:r>
-        <w:lastRenderedPageBreak/>
         <w:t>В случае необходимости делимое дополняется нулями и уменьшается порядок результата</w:t>
       </w:r>
       <w:r>
@@ -1936,6 +2214,34 @@
     </w:p>
     <w:p>
       <w:pPr>
+        <w:spacing w:line="360" w:lineRule="auto"/>
+        <w:ind w:firstLine="360"/>
+        <w:jc w:val="both"/>
+      </w:pPr>
+    </w:p>
+    <w:p>
+      <w:pPr>
+        <w:spacing w:line="360" w:lineRule="auto"/>
+        <w:ind w:firstLine="360"/>
+        <w:jc w:val="both"/>
+      </w:pPr>
+    </w:p>
+    <w:p>
+      <w:pPr>
+        <w:spacing w:line="360" w:lineRule="auto"/>
+        <w:ind w:firstLine="360"/>
+        <w:jc w:val="both"/>
+      </w:pPr>
+    </w:p>
+    <w:p>
+      <w:pPr>
+        <w:spacing w:line="360" w:lineRule="auto"/>
+        <w:ind w:firstLine="360"/>
+        <w:jc w:val="both"/>
+      </w:pPr>
+    </w:p>
+    <w:p>
+      <w:pPr>
         <w:pStyle w:val="a3"/>
         <w:numPr>
           <w:ilvl w:val="0"/>
@@ -1954,6 +2260,7 @@
           <w:b/>
           <w:bCs/>
         </w:rPr>
+        <w:lastRenderedPageBreak/>
         <w:t>Тестирование</w:t>
       </w:r>
     </w:p>
@@ -1961,6 +2268,9 @@
       <w:pPr>
         <w:spacing w:line="360" w:lineRule="auto"/>
         <w:jc w:val="both"/>
+        <w:rPr>
+          <w:u w:val="single"/>
+        </w:rPr>
       </w:pPr>
       <w:r>
         <w:rPr>
@@ -1999,6 +2309,20 @@
               <w:t>Входные данные</w:t>
             </w:r>
           </w:p>
+          <w:p>
+            <w:pPr>
+              <w:jc w:val="both"/>
+            </w:pPr>
+            <w:r>
+              <w:t>(</w:t>
+            </w:r>
+            <w:r>
+              <w:t>делимое, затем делитель</w:t>
+            </w:r>
+            <w:r>
+              <w:t>)</w:t>
+            </w:r>
+          </w:p>
         </w:tc>
         <w:tc>
           <w:tcPr>
@@ -2084,9 +2408,18 @@
           <w:p>
             <w:pPr>
               <w:jc w:val="both"/>
+              <w:rPr>
+                <w:lang w:val="en-US"/>
+              </w:rPr>
             </w:pPr>
             <w:r>
               <w:t>145</w:t>
+            </w:r>
+            <w:r>
+              <w:rPr>
+                <w:lang w:val="en-US"/>
+              </w:rPr>
+              <w:t>.0000e+0</w:t>
             </w:r>
           </w:p>
           <w:p>
@@ -2254,11 +2587,7 @@
               <w:t>п</w:t>
             </w:r>
             <w:r>
-              <w:t xml:space="preserve">ри делении произошло переполнение (степень </w:t>
-            </w:r>
-            <w:r>
-              <w:lastRenderedPageBreak/>
-              <w:t>результата превысила максимальное значение)</w:t>
+              <w:t>ри делении произошло переполнение (степень результата превысила максимальное значение)</w:t>
             </w:r>
           </w:p>
         </w:tc>
@@ -2272,7 +2601,6 @@
             </w:pPr>
             <w:proofErr w:type="spellStart"/>
             <w:r>
-              <w:lastRenderedPageBreak/>
               <w:t>infinity</w:t>
             </w:r>
             <w:proofErr w:type="spellEnd"/>
@@ -2287,10 +2615,16 @@
           <w:p>
             <w:pPr>
               <w:jc w:val="both"/>
+              <w:rPr>
+                <w:lang w:val="en-US"/>
+              </w:rPr>
             </w:pPr>
             <w:r>
               <w:t>-123456789012345</w:t>
             </w:r>
+            <w:r>
+              <w:t>.</w:t>
+            </w:r>
           </w:p>
           <w:p>
             <w:pPr>
@@ -2337,9 +2671,18 @@
           <w:p>
             <w:pPr>
               <w:jc w:val="both"/>
-            </w:pPr>
-            <w:r>
-              <w:t>67890123456789E30</w:t>
+              <w:rPr>
+                <w:lang w:val="en-US"/>
+              </w:rPr>
+            </w:pPr>
+            <w:r>
+              <w:t>67890123456789E</w:t>
+            </w:r>
+            <w:r>
+              <w:rPr>
+                <w:lang w:val="en-US"/>
+              </w:rPr>
+              <w:t>15</w:t>
             </w:r>
           </w:p>
         </w:tc>
@@ -2352,17 +2695,47 @@
           <w:p>
             <w:pPr>
               <w:jc w:val="both"/>
+              <w:rPr>
+                <w:lang w:val="en-US"/>
+              </w:rPr>
             </w:pPr>
             <w:r>
               <w:t>1</w:t>
             </w:r>
-          </w:p>
-          <w:p>
-            <w:pPr>
-              <w:jc w:val="both"/>
-            </w:pPr>
-            <w:r>
-              <w:t>-.64e+2</w:t>
+            <w:r>
+              <w:rPr>
+                <w:lang w:val="en-US"/>
+              </w:rPr>
+              <w:t>.28E</w:t>
+            </w:r>
+            <w:r>
+              <w:rPr>
+                <w:lang w:val="en-US"/>
+              </w:rPr>
+              <w:t>-</w:t>
+            </w:r>
+            <w:r>
+              <w:rPr>
+                <w:lang w:val="en-US"/>
+              </w:rPr>
+              <w:t>2</w:t>
+            </w:r>
+          </w:p>
+          <w:p>
+            <w:pPr>
+              <w:jc w:val="both"/>
+            </w:pPr>
+            <w:r>
+              <w:t>-.64e</w:t>
+            </w:r>
+            <w:r>
+              <w:rPr>
+                <w:lang w:val="en-US"/>
+              </w:rPr>
+              <w:t>-</w:t>
+            </w:r>
+            <w:r>
+              <w:t>2</w:t>
             </w:r>
           </w:p>
         </w:tc>
@@ -2388,7 +2761,13 @@
               <w:jc w:val="both"/>
             </w:pPr>
             <w:r>
-              <w:t>-0.15625E-1</w:t>
+              <w:t>-0.</w:t>
+            </w:r>
+            <w:r>
+              <w:rPr>
+                <w:lang w:val="en-US"/>
+              </w:rPr>
+              <w:t>2E1</w:t>
             </w:r>
           </w:p>
         </w:tc>
@@ -2401,9 +2780,18 @@
           <w:p>
             <w:pPr>
               <w:jc w:val="both"/>
-            </w:pPr>
-            <w:r>
-              <w:t>-2</w:t>
+              <w:rPr>
+                <w:lang w:val="en-US"/>
+              </w:rPr>
+            </w:pPr>
+            <w:r>
+              <w:t>-</w:t>
+            </w:r>
+            <w:r>
+              <w:rPr>
+                <w:lang w:val="en-US"/>
+              </w:rPr>
+              <w:t>0.2e+1</w:t>
             </w:r>
           </w:p>
           <w:p>
@@ -2557,15 +2945,6 @@
         </w:tc>
       </w:tr>
     </w:tbl>
-    <w:p>
-      <w:pPr>
-        <w:spacing w:line="360" w:lineRule="auto"/>
-        <w:jc w:val="both"/>
-        <w:rPr>
-          <w:u w:val="single"/>
-        </w:rPr>
-      </w:pPr>
-    </w:p>
     <w:p>
       <w:pPr>
         <w:spacing w:line="360" w:lineRule="auto"/>
@@ -2608,11 +2987,6 @@
               <w:t>Входные данные</w:t>
             </w:r>
           </w:p>
-        </w:tc>
-        <w:tc>
-          <w:tcPr>
-            <w:tcW w:w="3685" w:type="dxa"/>
-          </w:tcPr>
           <w:p>
             <w:pPr>
               <w:pStyle w:val="a3"/>
@@ -2620,22 +2994,49 @@
               <w:jc w:val="both"/>
             </w:pPr>
             <w:r>
-              <w:t>Описание теста</w:t>
-            </w:r>
-          </w:p>
-        </w:tc>
-        <w:tc>
-          <w:tcPr>
-            <w:tcW w:w="2965" w:type="dxa"/>
-          </w:tcPr>
-          <w:p>
-            <w:pPr>
-              <w:pStyle w:val="a3"/>
-              <w:ind w:left="0"/>
-              <w:jc w:val="both"/>
               <w:rPr>
                 <w:lang w:val="en-US"/>
               </w:rPr>
+              <w:t>(</w:t>
+            </w:r>
+            <w:r>
+              <w:t>делимое, затем делитель</w:t>
+            </w:r>
+            <w:r>
+              <w:rPr>
+                <w:lang w:val="en-US"/>
+              </w:rPr>
+              <w:t>)</w:t>
+            </w:r>
+          </w:p>
+        </w:tc>
+        <w:tc>
+          <w:tcPr>
+            <w:tcW w:w="3685" w:type="dxa"/>
+          </w:tcPr>
+          <w:p>
+            <w:pPr>
+              <w:pStyle w:val="a3"/>
+              <w:ind w:left="0"/>
+              <w:jc w:val="both"/>
+            </w:pPr>
+            <w:r>
+              <w:t>Описание теста</w:t>
+            </w:r>
+          </w:p>
+        </w:tc>
+        <w:tc>
+          <w:tcPr>
+            <w:tcW w:w="2965" w:type="dxa"/>
+          </w:tcPr>
+          <w:p>
+            <w:pPr>
+              <w:pStyle w:val="a3"/>
+              <w:ind w:left="0"/>
+              <w:jc w:val="both"/>
+              <w:rPr>
+                <w:lang w:val="en-US"/>
+              </w:rPr>
             </w:pPr>
             <w:r>
               <w:t>Результат</w:t>
@@ -2653,9 +3054,18 @@
               <w:pStyle w:val="a3"/>
               <w:ind w:left="0"/>
               <w:jc w:val="both"/>
+              <w:rPr>
+                <w:lang w:val="en-US"/>
+              </w:rPr>
             </w:pPr>
             <w:r>
               <w:t>123456789012345</w:t>
+            </w:r>
+            <w:r>
+              <w:rPr>
+                <w:lang w:val="en-US"/>
+              </w:rPr>
+              <w:t>.</w:t>
             </w:r>
           </w:p>
           <w:p>
@@ -2666,6 +3076,22 @@
             </w:pPr>
             <w:r>
               <w:t>6789012345678901</w:t>
+            </w:r>
+          </w:p>
+          <w:p>
+            <w:pPr>
+              <w:pStyle w:val="a3"/>
+              <w:ind w:left="0"/>
+              <w:jc w:val="both"/>
+              <w:rPr>
+                <w:lang w:val="en-US"/>
+              </w:rPr>
+            </w:pPr>
+            <w:r>
+              <w:rPr>
+                <w:lang w:val="en-US"/>
+              </w:rPr>
+              <w:t>1.2</w:t>
             </w:r>
           </w:p>
         </w:tc>
@@ -2716,6 +3142,7 @@
               <w:jc w:val="both"/>
             </w:pPr>
             <w:r>
+              <w:lastRenderedPageBreak/>
               <w:t>126</w:t>
             </w:r>
             <w:proofErr w:type="gramStart"/>
@@ -2734,7 +3161,10 @@
               <w:jc w:val="both"/>
             </w:pPr>
             <w:r>
-              <w:t>12e-100000</w:t>
+              <w:t>12e-</w:t>
+            </w:r>
+            <w:r>
+              <w:t>66</w:t>
             </w:r>
           </w:p>
         </w:tc>
@@ -2907,9 +3337,18 @@
           <w:p>
             <w:pPr>
               <w:jc w:val="both"/>
+              <w:rPr>
+                <w:lang w:val="en-US"/>
+              </w:rPr>
             </w:pPr>
             <w:r>
               <w:t>23</w:t>
+            </w:r>
+            <w:r>
+              <w:rPr>
+                <w:lang w:val="en-US"/>
+              </w:rPr>
+              <w:t>.789e+999</w:t>
             </w:r>
           </w:p>
           <w:p>
@@ -3308,14 +3747,193 @@
           </w:p>
         </w:tc>
       </w:tr>
+      <w:tr>
+        <w:tc>
+          <w:tcPr>
+            <w:tcW w:w="2694" w:type="dxa"/>
+          </w:tcPr>
+          <w:p>
+            <w:pPr>
+              <w:pStyle w:val="a3"/>
+              <w:ind w:left="0"/>
+              <w:jc w:val="both"/>
+              <w:rPr>
+                <w:lang w:val="en-US"/>
+              </w:rPr>
+            </w:pPr>
+            <w:r>
+              <w:rPr>
+                <w:lang w:val="en-US"/>
+              </w:rPr>
+              <w:t>145.7</w:t>
+            </w:r>
+          </w:p>
+          <w:p>
+            <w:pPr>
+              <w:pStyle w:val="a3"/>
+              <w:ind w:left="0"/>
+              <w:jc w:val="both"/>
+              <w:rPr>
+                <w:lang w:val="en-US"/>
+              </w:rPr>
+            </w:pPr>
+            <w:r>
+              <w:rPr>
+                <w:lang w:val="en-US"/>
+              </w:rPr>
+              <w:t>12e-78t</w:t>
+            </w:r>
+          </w:p>
+        </w:tc>
+        <w:tc>
+          <w:tcPr>
+            <w:tcW w:w="3685" w:type="dxa"/>
+          </w:tcPr>
+          <w:p>
+            <w:pPr>
+              <w:pStyle w:val="a3"/>
+              <w:ind w:left="0"/>
+              <w:jc w:val="both"/>
+            </w:pPr>
+            <w:r>
+              <w:t>порядок у делителя задан неверно</w:t>
+            </w:r>
+          </w:p>
+        </w:tc>
+        <w:tc>
+          <w:tcPr>
+            <w:tcW w:w="2965" w:type="dxa"/>
+          </w:tcPr>
+          <w:p>
+            <w:pPr>
+              <w:pStyle w:val="a3"/>
+              <w:ind w:left="0"/>
+              <w:jc w:val="both"/>
+            </w:pPr>
+            <w:proofErr w:type="spellStart"/>
+            <w:r>
+              <w:t>Incorrect</w:t>
+            </w:r>
+            <w:proofErr w:type="spellEnd"/>
+            <w:r>
+              <w:t xml:space="preserve"> </w:t>
+            </w:r>
+            <w:proofErr w:type="spellStart"/>
+            <w:r>
+              <w:t>format</w:t>
+            </w:r>
+            <w:proofErr w:type="spellEnd"/>
+            <w:r>
+              <w:t xml:space="preserve"> </w:t>
+            </w:r>
+            <w:proofErr w:type="spellStart"/>
+            <w:r>
+              <w:t>of</w:t>
+            </w:r>
+            <w:proofErr w:type="spellEnd"/>
+            <w:r>
+              <w:t xml:space="preserve"> </w:t>
+            </w:r>
+            <w:proofErr w:type="spellStart"/>
+            <w:r>
+              <w:t>number</w:t>
+            </w:r>
+            <w:proofErr w:type="spellEnd"/>
+          </w:p>
+        </w:tc>
+      </w:tr>
+      <w:tr>
+        <w:tc>
+          <w:tcPr>
+            <w:tcW w:w="2694" w:type="dxa"/>
+          </w:tcPr>
+          <w:p>
+            <w:pPr>
+              <w:jc w:val="both"/>
+            </w:pPr>
+            <w:r>
+              <w:t>145.7E79@0</w:t>
+            </w:r>
+          </w:p>
+          <w:p>
+            <w:pPr>
+              <w:pStyle w:val="a3"/>
+              <w:ind w:left="0"/>
+              <w:jc w:val="both"/>
+            </w:pPr>
+            <w:r>
+              <w:t>12e-78</w:t>
+            </w:r>
+          </w:p>
+        </w:tc>
+        <w:tc>
+          <w:tcPr>
+            <w:tcW w:w="3685" w:type="dxa"/>
+          </w:tcPr>
+          <w:p>
+            <w:pPr>
+              <w:pStyle w:val="a3"/>
+              <w:ind w:left="0"/>
+              <w:jc w:val="both"/>
+            </w:pPr>
+            <w:r>
+              <w:t>порядок у дели</w:t>
+            </w:r>
+            <w:r>
+              <w:t>мого</w:t>
+            </w:r>
+            <w:r>
+              <w:t xml:space="preserve"> задан неверно</w:t>
+            </w:r>
+          </w:p>
+        </w:tc>
+        <w:tc>
+          <w:tcPr>
+            <w:tcW w:w="2965" w:type="dxa"/>
+          </w:tcPr>
+          <w:p>
+            <w:pPr>
+              <w:pStyle w:val="a3"/>
+              <w:ind w:left="0"/>
+              <w:jc w:val="both"/>
+            </w:pPr>
+            <w:proofErr w:type="spellStart"/>
+            <w:r>
+              <w:t>Incorrect</w:t>
+            </w:r>
+            <w:proofErr w:type="spellEnd"/>
+            <w:r>
+              <w:t xml:space="preserve"> </w:t>
+            </w:r>
+            <w:proofErr w:type="spellStart"/>
+            <w:r>
+              <w:t>format</w:t>
+            </w:r>
+            <w:proofErr w:type="spellEnd"/>
+            <w:r>
+              <w:t xml:space="preserve"> </w:t>
+            </w:r>
+            <w:proofErr w:type="spellStart"/>
+            <w:r>
+              <w:t>of</w:t>
+            </w:r>
+            <w:proofErr w:type="spellEnd"/>
+            <w:r>
+              <w:t xml:space="preserve"> </w:t>
+            </w:r>
+            <w:proofErr w:type="spellStart"/>
+            <w:r>
+              <w:t>number</w:t>
+            </w:r>
+            <w:proofErr w:type="spellEnd"/>
+          </w:p>
+        </w:tc>
+      </w:tr>
     </w:tbl>
     <w:p>
       <w:pPr>
         <w:spacing w:line="360" w:lineRule="auto"/>
         <w:jc w:val="both"/>
-        <w:rPr>
-          <w:lang w:val="en-US"/>
-        </w:rPr>
       </w:pPr>
     </w:p>
     <w:p>
@@ -3518,6 +4136,9 @@
       <w:r>
         <w:t xml:space="preserve">Точность представления чисел определяется размером мантиссы. </w:t>
       </w:r>
+      <w:r>
+        <w:t>Максимальный размер мантиссы вещественных чисел составляет 52 двоичных разряда (это 16 десятичных разрядов).</w:t>
+      </w:r>
     </w:p>
     <w:p>
       <w:pPr>
@@ -3530,6 +4151,7 @@
         <w:jc w:val="both"/>
       </w:pPr>
       <w:r>
+        <w:lastRenderedPageBreak/>
         <w:t>Стандартные операции над числами</w:t>
       </w:r>
       <w:r>

--- a/lab_01/report.docx
+++ b/lab_01/report.docx
@@ -1693,6 +1693,7 @@
         <w:rPr>
           <w:rFonts w:ascii="Courier New" w:hAnsi="Courier New"/>
           <w:sz w:val="20"/>
+          <w:lang w:val="en-US"/>
         </w:rPr>
       </w:pPr>
       <w:r>
@@ -1707,6 +1708,7 @@
         <w:rPr>
           <w:rFonts w:ascii="Courier New" w:hAnsi="Courier New"/>
           <w:sz w:val="20"/>
+          <w:lang w:val="en-US"/>
         </w:rPr>
         <w:t xml:space="preserve"> </w:t>
       </w:r>
@@ -1882,7 +1884,6 @@
         <w:rPr>
           <w:rFonts w:ascii="Courier New" w:hAnsi="Courier New"/>
           <w:sz w:val="20"/>
-          <w:lang w:val="en-US"/>
         </w:rPr>
       </w:pPr>
       <w:r>
@@ -1891,36 +1892,70 @@
           <w:sz w:val="20"/>
           <w:lang w:val="en-US"/>
         </w:rPr>
-        <w:t xml:space="preserve">    long deg;</w:t>
-      </w:r>
-    </w:p>
-    <w:p>
-      <w:pPr>
-        <w:spacing w:line="360" w:lineRule="auto"/>
-        <w:jc w:val="both"/>
+        <w:t xml:space="preserve">    long</w:t>
+      </w:r>
+      <w:r>
+        <w:rPr>
+          <w:rFonts w:ascii="Courier New" w:hAnsi="Courier New"/>
+          <w:sz w:val="20"/>
+        </w:rPr>
+        <w:t xml:space="preserve"> </w:t>
+      </w:r>
+      <w:r>
         <w:rPr>
           <w:rFonts w:ascii="Courier New" w:hAnsi="Courier New"/>
           <w:sz w:val="20"/>
           <w:lang w:val="en-US"/>
         </w:rPr>
-      </w:pPr>
+        <w:t>deg</w:t>
+      </w:r>
+      <w:r>
+        <w:rPr>
+          <w:rFonts w:ascii="Courier New" w:hAnsi="Courier New"/>
+          <w:sz w:val="20"/>
+        </w:rPr>
+        <w:t>;</w:t>
+      </w:r>
+    </w:p>
+    <w:p>
+      <w:pPr>
+        <w:spacing w:line="360" w:lineRule="auto"/>
+        <w:jc w:val="both"/>
+        <w:rPr>
+          <w:rFonts w:ascii="Courier New" w:hAnsi="Courier New"/>
+          <w:sz w:val="20"/>
+        </w:rPr>
+      </w:pPr>
+      <w:r>
+        <w:rPr>
+          <w:rFonts w:ascii="Courier New" w:hAnsi="Courier New"/>
+          <w:sz w:val="20"/>
+        </w:rPr>
+        <w:t xml:space="preserve">} </w:t>
+      </w:r>
       <w:r>
         <w:rPr>
           <w:rFonts w:ascii="Courier New" w:hAnsi="Courier New"/>
           <w:sz w:val="20"/>
           <w:lang w:val="en-US"/>
         </w:rPr>
-        <w:t>} number;</w:t>
-      </w:r>
-    </w:p>
-    <w:p>
-      <w:pPr>
-        <w:spacing w:line="360" w:lineRule="auto"/>
-        <w:jc w:val="both"/>
+        <w:t>number</w:t>
+      </w:r>
+      <w:r>
         <w:rPr>
           <w:rFonts w:ascii="Courier New" w:hAnsi="Courier New"/>
           <w:sz w:val="20"/>
-          <w:lang w:val="en-US"/>
+        </w:rPr>
+        <w:t>;</w:t>
+      </w:r>
+    </w:p>
+    <w:p>
+      <w:pPr>
+        <w:spacing w:line="360" w:lineRule="auto"/>
+        <w:jc w:val="both"/>
+        <w:rPr>
+          <w:rFonts w:ascii="Courier New" w:hAnsi="Courier New"/>
+          <w:sz w:val="20"/>
         </w:rPr>
       </w:pPr>
     </w:p>
@@ -2944,6 +2979,77 @@
           </w:p>
         </w:tc>
       </w:tr>
+      <w:tr>
+        <w:tc>
+          <w:tcPr>
+            <w:tcW w:w="2689" w:type="dxa"/>
+          </w:tcPr>
+          <w:p>
+            <w:pPr>
+              <w:jc w:val="both"/>
+            </w:pPr>
+            <w:r>
+              <w:t>999999999999999</w:t>
+            </w:r>
+          </w:p>
+          <w:p>
+            <w:pPr>
+              <w:jc w:val="both"/>
+            </w:pPr>
+            <w:r>
+              <w:t>999999999999999</w:t>
+            </w:r>
+          </w:p>
+          <w:p>
+            <w:pPr>
+              <w:jc w:val="both"/>
+            </w:pPr>
+          </w:p>
+          <w:p>
+            <w:pPr>
+              <w:jc w:val="both"/>
+            </w:pPr>
+            <w:r>
+              <w:t>2</w:t>
+            </w:r>
+          </w:p>
+        </w:tc>
+        <w:tc>
+          <w:tcPr>
+            <w:tcW w:w="3543" w:type="dxa"/>
+          </w:tcPr>
+          <w:p>
+            <w:pPr>
+              <w:jc w:val="both"/>
+            </w:pPr>
+            <w:r>
+              <w:t>при округлении происходит циклический перенос</w:t>
+            </w:r>
+          </w:p>
+        </w:tc>
+        <w:tc>
+          <w:tcPr>
+            <w:tcW w:w="3107" w:type="dxa"/>
+          </w:tcPr>
+          <w:p>
+            <w:pPr>
+              <w:jc w:val="both"/>
+              <w:rPr>
+                <w:lang w:val="en-US"/>
+              </w:rPr>
+            </w:pPr>
+            <w:r>
+              <w:t>0.5</w:t>
+            </w:r>
+            <w:r>
+              <w:rPr>
+                <w:lang w:val="en-US"/>
+              </w:rPr>
+              <w:t>E30</w:t>
+            </w:r>
+          </w:p>
+        </w:tc>
+      </w:tr>
     </w:tbl>
     <w:p>
       <w:pPr>
@@ -2953,10 +3059,38 @@
           <w:u w:val="single"/>
         </w:rPr>
       </w:pPr>
-      <w:r>
+    </w:p>
+    <w:p>
+      <w:pPr>
+        <w:spacing w:line="360" w:lineRule="auto"/>
+        <w:jc w:val="both"/>
         <w:rPr>
           <w:u w:val="single"/>
         </w:rPr>
+      </w:pPr>
+    </w:p>
+    <w:p>
+      <w:pPr>
+        <w:spacing w:line="360" w:lineRule="auto"/>
+        <w:jc w:val="both"/>
+        <w:rPr>
+          <w:u w:val="single"/>
+        </w:rPr>
+      </w:pPr>
+    </w:p>
+    <w:p>
+      <w:pPr>
+        <w:spacing w:line="360" w:lineRule="auto"/>
+        <w:jc w:val="both"/>
+        <w:rPr>
+          <w:u w:val="single"/>
+        </w:rPr>
+      </w:pPr>
+      <w:r>
+        <w:rPr>
+          <w:u w:val="single"/>
+        </w:rPr>
+        <w:lastRenderedPageBreak/>
         <w:t>Негативные тесты:</w:t>
       </w:r>
     </w:p>
@@ -2994,18 +3128,12 @@
               <w:jc w:val="both"/>
             </w:pPr>
             <w:r>
-              <w:rPr>
-                <w:lang w:val="en-US"/>
-              </w:rPr>
               <w:t>(</w:t>
             </w:r>
             <w:r>
               <w:t>делимое, затем делитель</w:t>
             </w:r>
             <w:r>
-              <w:rPr>
-                <w:lang w:val="en-US"/>
-              </w:rPr>
               <w:t>)</w:t>
             </w:r>
           </w:p>
@@ -3142,7 +3270,6 @@
               <w:jc w:val="both"/>
             </w:pPr>
             <w:r>
-              <w:lastRenderedPageBreak/>
               <w:t>126</w:t>
             </w:r>
             <w:proofErr w:type="gramStart"/>
@@ -3877,13 +4004,7 @@
               <w:jc w:val="both"/>
             </w:pPr>
             <w:r>
-              <w:t>порядок у дели</w:t>
-            </w:r>
-            <w:r>
-              <w:t>мого</w:t>
-            </w:r>
-            <w:r>
-              <w:t xml:space="preserve"> задан неверно</w:t>
+              <w:t>порядок у делимого задан неверно</w:t>
             </w:r>
           </w:p>
         </w:tc>
@@ -4077,6 +4198,7 @@
         <w:jc w:val="both"/>
       </w:pPr>
       <w:r>
+        <w:lastRenderedPageBreak/>
         <w:t xml:space="preserve">Для </w:t>
       </w:r>
       <w:proofErr w:type="spellStart"/>
@@ -4151,7 +4273,6 @@
         <w:jc w:val="both"/>
       </w:pPr>
       <w:r>
-        <w:lastRenderedPageBreak/>
         <w:t>Стандартные операции над числами</w:t>
       </w:r>
       <w:r>

--- a/lab_01/report.docx
+++ b/lab_01/report.docx
@@ -967,11 +967,15 @@
       <w:pPr>
         <w:spacing w:line="360" w:lineRule="auto"/>
         <w:jc w:val="both"/>
-        <w:rPr>
-          <w:rFonts w:ascii="TimesNewRomanPSMT" w:hAnsi="TimesNewRomanPSMT"/>
-          <w:szCs w:val="28"/>
-          <w:u w:val="single"/>
-        </w:rPr>
+      </w:pPr>
+      <w:r>
+        <w:t>Для целых чисел допускается ввод числа (любые символы, кроме цифр, приведут к ошибке) и его знака.</w:t>
+      </w:r>
+    </w:p>
+    <w:p>
+      <w:pPr>
+        <w:spacing w:line="360" w:lineRule="auto"/>
+        <w:jc w:val="both"/>
       </w:pPr>
       <w:r>
         <w:rPr>
@@ -1088,79 +1092,83 @@
       <w:pPr>
         <w:spacing w:line="360" w:lineRule="auto"/>
         <w:jc w:val="both"/>
+      </w:pPr>
+    </w:p>
+    <w:p>
+      <w:pPr>
+        <w:spacing w:line="360" w:lineRule="auto"/>
+        <w:jc w:val="both"/>
         <w:rPr>
           <w:u w:val="single"/>
+        </w:rPr>
+      </w:pPr>
+      <w:r>
+        <w:rPr>
+          <w:u w:val="single"/>
+        </w:rPr>
+        <w:lastRenderedPageBreak/>
+        <w:t>Формат вывода</w:t>
+      </w:r>
+      <w:r>
+        <w:rPr>
+          <w:u w:val="single"/>
+        </w:rPr>
+        <w:t>:</w:t>
+      </w:r>
+    </w:p>
+    <w:p>
+      <w:pPr>
+        <w:spacing w:line="360" w:lineRule="auto"/>
+        <w:jc w:val="center"/>
+      </w:pPr>
+      <w:r>
+        <w:t>&lt;</w:t>
+      </w:r>
+      <w:r>
+        <w:t>знак</w:t>
+      </w:r>
+      <w:r>
+        <w:t>&gt;</w:t>
+      </w:r>
+      <w:proofErr w:type="gramStart"/>
+      <w:r>
+        <w:t>0.&lt;</w:t>
+      </w:r>
+      <w:proofErr w:type="gramEnd"/>
+      <w:r>
+        <w:t>мантисса</w:t>
+      </w:r>
+      <w:r>
+        <w:t>&gt;</w:t>
+      </w:r>
+      <w:r>
+        <w:rPr>
           <w:lang w:val="en-US"/>
         </w:rPr>
-      </w:pPr>
-      <w:r>
-        <w:rPr>
-          <w:u w:val="single"/>
-        </w:rPr>
-        <w:t>Формат вывода</w:t>
-      </w:r>
-      <w:r>
-        <w:rPr>
-          <w:u w:val="single"/>
-          <w:lang w:val="en-US"/>
-        </w:rPr>
-        <w:t>:</w:t>
-      </w:r>
-    </w:p>
-    <w:p>
-      <w:pPr>
-        <w:spacing w:line="360" w:lineRule="auto"/>
-        <w:jc w:val="center"/>
-      </w:pPr>
+        <w:t>E</w:t>
+      </w:r>
       <w:r>
         <w:t>&lt;</w:t>
       </w:r>
       <w:r>
-        <w:t>знак</w:t>
+        <w:t>знак порядка</w:t>
+      </w:r>
+      <w:r>
+        <w:t>&gt;&lt;</w:t>
+      </w:r>
+      <w:r>
+        <w:t>порядок</w:t>
       </w:r>
       <w:r>
         <w:t>&gt;</w:t>
       </w:r>
-      <w:proofErr w:type="gramStart"/>
-      <w:r>
-        <w:t>0.&lt;</w:t>
-      </w:r>
-      <w:proofErr w:type="gramEnd"/>
-      <w:r>
-        <w:t>мантисса</w:t>
-      </w:r>
-      <w:r>
-        <w:t>&gt;</w:t>
-      </w:r>
-      <w:r>
-        <w:rPr>
-          <w:lang w:val="en-US"/>
-        </w:rPr>
-        <w:t>E</w:t>
-      </w:r>
-      <w:r>
-        <w:t>&lt;</w:t>
-      </w:r>
-      <w:r>
-        <w:t>знак порядка</w:t>
-      </w:r>
-      <w:r>
-        <w:t>&gt;&lt;</w:t>
-      </w:r>
-      <w:r>
-        <w:t>порядок</w:t>
-      </w:r>
-      <w:r>
-        <w:t>&gt;</w:t>
-      </w:r>
-    </w:p>
-    <w:p>
-      <w:pPr>
-        <w:spacing w:line="360" w:lineRule="auto"/>
-        <w:jc w:val="both"/>
-      </w:pPr>
-      <w:r>
-        <w:lastRenderedPageBreak/>
+    </w:p>
+    <w:p>
+      <w:pPr>
+        <w:spacing w:line="360" w:lineRule="auto"/>
+        <w:jc w:val="both"/>
+      </w:pPr>
+      <w:r>
         <w:t xml:space="preserve">При этом знак у порядка и у мантиссы выводится только тогда, когда имеет значение </w:t>
       </w:r>
       <w:r>
@@ -1500,7 +1508,11 @@
         <w:t>0</w:t>
       </w:r>
       <w:r>
-        <w:t xml:space="preserve"> разрядов, из которых 2 разряда отведены под знаки мантиссы и порядка, 30 на мантиссу, 5 на порядок, 1 на точку, 1 на букву </w:t>
+        <w:t xml:space="preserve"> разрядов, из которых 2 разряда отведены под знаки мантиссы и порядка, 30 на мантиссу, 5 на порядок, 1 на </w:t>
+      </w:r>
+      <w:r>
+        <w:lastRenderedPageBreak/>
+        <w:t xml:space="preserve">точку, 1 на букву </w:t>
       </w:r>
       <w:r>
         <w:rPr>
@@ -1521,11 +1533,7 @@
         <w:t xml:space="preserve"> и 1 на завершающий си-строку ноль. </w:t>
       </w:r>
       <w:r>
-        <w:t xml:space="preserve">При попытке ввода строки большей длины, программа выдает сообщение об ошибке, поскольку </w:t>
-      </w:r>
-      <w:r>
-        <w:lastRenderedPageBreak/>
-        <w:t xml:space="preserve">очевидно, что формат входных данных точно не будет корректным. </w:t>
+        <w:t xml:space="preserve">При попытке ввода строки большей длины, программа выдает сообщение об ошибке, поскольку очевидно, что формат входных данных точно не будет корректным. </w:t>
       </w:r>
       <w:r>
         <w:t>После обработки введённых данных корректная информация записывается в описанную ниже структуру.</w:t>
@@ -1980,6 +1988,13 @@
     </w:p>
     <w:p>
       <w:pPr>
+        <w:spacing w:line="360" w:lineRule="auto"/>
+        <w:ind w:firstLine="360"/>
+        <w:jc w:val="both"/>
+      </w:pPr>
+    </w:p>
+    <w:p>
+      <w:pPr>
         <w:pStyle w:val="a3"/>
         <w:numPr>
           <w:ilvl w:val="0"/>
@@ -1998,6 +2013,7 @@
           <w:b/>
           <w:bCs/>
         </w:rPr>
+        <w:lastRenderedPageBreak/>
         <w:t>Описание алгоритма</w:t>
       </w:r>
     </w:p>
@@ -2012,11 +2028,7 @@
         <w:jc w:val="both"/>
       </w:pPr>
       <w:r>
-        <w:t xml:space="preserve">Вся информация, введённая пользователем, помещается в массив символьного типа. Этот массив обрабатывается таким образом, чтобы </w:t>
-      </w:r>
-      <w:r>
-        <w:lastRenderedPageBreak/>
-        <w:t>выделить мантиссу, определить порядок и знак. Если обработка прошла успешно, информация помещается в структуру, иначе выдается ошибка о неверном фо</w:t>
+        <w:t>Вся информация, введённая пользователем, помещается в массив символьного типа. Этот массив обрабатывается таким образом, чтобы выделить мантиссу, определить порядок и знак. Если обработка прошла успешно, информация помещается в структуру, иначе выдается ошибка о неверном фо</w:t>
       </w:r>
       <w:r>
         <w:t>р</w:t>
@@ -2250,28 +2262,6 @@
     <w:p>
       <w:pPr>
         <w:spacing w:line="360" w:lineRule="auto"/>
-        <w:ind w:firstLine="360"/>
-        <w:jc w:val="both"/>
-      </w:pPr>
-    </w:p>
-    <w:p>
-      <w:pPr>
-        <w:spacing w:line="360" w:lineRule="auto"/>
-        <w:ind w:firstLine="360"/>
-        <w:jc w:val="both"/>
-      </w:pPr>
-    </w:p>
-    <w:p>
-      <w:pPr>
-        <w:spacing w:line="360" w:lineRule="auto"/>
-        <w:ind w:firstLine="360"/>
-        <w:jc w:val="both"/>
-      </w:pPr>
-    </w:p>
-    <w:p>
-      <w:pPr>
-        <w:spacing w:line="360" w:lineRule="auto"/>
-        <w:ind w:firstLine="360"/>
         <w:jc w:val="both"/>
       </w:pPr>
     </w:p>
@@ -2443,162 +2433,159 @@
           <w:p>
             <w:pPr>
               <w:jc w:val="both"/>
+            </w:pPr>
+            <w:r>
+              <w:t>145</w:t>
+            </w:r>
+          </w:p>
+          <w:p>
+            <w:pPr>
+              <w:jc w:val="both"/>
+            </w:pPr>
+            <w:r>
+              <w:t>-.0125e25</w:t>
+            </w:r>
+          </w:p>
+        </w:tc>
+        <w:tc>
+          <w:tcPr>
+            <w:tcW w:w="3543" w:type="dxa"/>
+          </w:tcPr>
+          <w:p>
+            <w:pPr>
+              <w:jc w:val="both"/>
+            </w:pPr>
+            <w:r>
+              <w:t>делитель имеет вид: -.0&lt;</w:t>
+            </w:r>
+            <w:proofErr w:type="spellStart"/>
+            <w:r>
+              <w:t>num</w:t>
+            </w:r>
+            <w:proofErr w:type="spellEnd"/>
+            <w:r>
+              <w:t>&gt;E&lt;</w:t>
+            </w:r>
+            <w:proofErr w:type="spellStart"/>
+            <w:r>
+              <w:t>degree</w:t>
+            </w:r>
+            <w:proofErr w:type="spellEnd"/>
+            <w:r>
+              <w:t>&gt;</w:t>
+            </w:r>
+          </w:p>
+        </w:tc>
+        <w:tc>
+          <w:tcPr>
+            <w:tcW w:w="3107" w:type="dxa"/>
+          </w:tcPr>
+          <w:p>
+            <w:pPr>
+              <w:jc w:val="both"/>
+            </w:pPr>
+            <w:r>
+              <w:t>-0.116E-20</w:t>
+            </w:r>
+          </w:p>
+        </w:tc>
+      </w:tr>
+      <w:tr>
+        <w:tc>
+          <w:tcPr>
+            <w:tcW w:w="2689" w:type="dxa"/>
+          </w:tcPr>
+          <w:p>
+            <w:pPr>
+              <w:jc w:val="both"/>
+            </w:pPr>
+            <w:r>
+              <w:t>+12345</w:t>
+            </w:r>
+          </w:p>
+          <w:p>
+            <w:pPr>
+              <w:jc w:val="both"/>
+            </w:pPr>
+            <w:r>
+              <w:t>15e-100</w:t>
+            </w:r>
+          </w:p>
+        </w:tc>
+        <w:tc>
+          <w:tcPr>
+            <w:tcW w:w="3543" w:type="dxa"/>
+          </w:tcPr>
+          <w:p>
+            <w:pPr>
+              <w:jc w:val="both"/>
+            </w:pPr>
+            <w:r>
+              <w:t>делимое имеет вид: +&lt;</w:t>
+            </w:r>
+            <w:proofErr w:type="spellStart"/>
+            <w:r>
+              <w:t>num</w:t>
+            </w:r>
+            <w:proofErr w:type="spellEnd"/>
+            <w:r>
+              <w:t>&gt;,</w:t>
+            </w:r>
+            <w:r>
+              <w:t xml:space="preserve"> </w:t>
+            </w:r>
+            <w:r>
+              <w:t>а делитель &lt;</w:t>
+            </w:r>
+            <w:proofErr w:type="spellStart"/>
+            <w:r>
+              <w:t>num</w:t>
+            </w:r>
+            <w:proofErr w:type="spellEnd"/>
+            <w:r>
+              <w:t>&gt;E&lt;</w:t>
+            </w:r>
+            <w:proofErr w:type="spellStart"/>
+            <w:r>
+              <w:t>degree</w:t>
+            </w:r>
+            <w:proofErr w:type="spellEnd"/>
+            <w:r>
+              <w:t>&gt;</w:t>
+            </w:r>
+          </w:p>
+        </w:tc>
+        <w:tc>
+          <w:tcPr>
+            <w:tcW w:w="3107" w:type="dxa"/>
+          </w:tcPr>
+          <w:p>
+            <w:pPr>
+              <w:jc w:val="both"/>
+            </w:pPr>
+            <w:r>
+              <w:t>0.823E103</w:t>
+            </w:r>
+          </w:p>
+        </w:tc>
+      </w:tr>
+      <w:tr>
+        <w:tc>
+          <w:tcPr>
+            <w:tcW w:w="2689" w:type="dxa"/>
+          </w:tcPr>
+          <w:p>
+            <w:pPr>
+              <w:jc w:val="both"/>
               <w:rPr>
                 <w:lang w:val="en-US"/>
               </w:rPr>
             </w:pPr>
             <w:r>
-              <w:t>145</w:t>
-            </w:r>
-            <w:r>
               <w:rPr>
                 <w:lang w:val="en-US"/>
               </w:rPr>
-              <w:t>.0000e+0</w:t>
-            </w:r>
-          </w:p>
-          <w:p>
-            <w:pPr>
-              <w:jc w:val="both"/>
-            </w:pPr>
-            <w:r>
-              <w:t>-.0125e25</w:t>
-            </w:r>
-          </w:p>
-        </w:tc>
-        <w:tc>
-          <w:tcPr>
-            <w:tcW w:w="3543" w:type="dxa"/>
-          </w:tcPr>
-          <w:p>
-            <w:pPr>
-              <w:jc w:val="both"/>
-            </w:pPr>
-            <w:r>
-              <w:t>делитель имеет вид: -.0&lt;</w:t>
-            </w:r>
-            <w:proofErr w:type="spellStart"/>
-            <w:r>
-              <w:t>num</w:t>
-            </w:r>
-            <w:proofErr w:type="spellEnd"/>
-            <w:r>
-              <w:t>&gt;E&lt;</w:t>
-            </w:r>
-            <w:proofErr w:type="spellStart"/>
-            <w:r>
-              <w:t>degree</w:t>
-            </w:r>
-            <w:proofErr w:type="spellEnd"/>
-            <w:r>
-              <w:t>&gt;</w:t>
-            </w:r>
-          </w:p>
-        </w:tc>
-        <w:tc>
-          <w:tcPr>
-            <w:tcW w:w="3107" w:type="dxa"/>
-          </w:tcPr>
-          <w:p>
-            <w:pPr>
-              <w:jc w:val="both"/>
-            </w:pPr>
-            <w:r>
-              <w:t>-0.116E-20</w:t>
-            </w:r>
-          </w:p>
-        </w:tc>
-      </w:tr>
-      <w:tr>
-        <w:tc>
-          <w:tcPr>
-            <w:tcW w:w="2689" w:type="dxa"/>
-          </w:tcPr>
-          <w:p>
-            <w:pPr>
-              <w:jc w:val="both"/>
-            </w:pPr>
-            <w:r>
-              <w:t>+12345.</w:t>
-            </w:r>
-          </w:p>
-          <w:p>
-            <w:pPr>
-              <w:jc w:val="both"/>
-            </w:pPr>
-            <w:r>
-              <w:t>15e-100</w:t>
-            </w:r>
-          </w:p>
-        </w:tc>
-        <w:tc>
-          <w:tcPr>
-            <w:tcW w:w="3543" w:type="dxa"/>
-          </w:tcPr>
-          <w:p>
-            <w:pPr>
-              <w:jc w:val="both"/>
-            </w:pPr>
-            <w:r>
-              <w:t>делимое имеет вид: +&lt;</w:t>
-            </w:r>
-            <w:proofErr w:type="spellStart"/>
-            <w:r>
-              <w:t>num</w:t>
-            </w:r>
-            <w:proofErr w:type="spellEnd"/>
-            <w:r>
-              <w:t>&gt;.,</w:t>
-            </w:r>
-            <w:r>
-              <w:t xml:space="preserve"> </w:t>
-            </w:r>
-            <w:r>
-              <w:t>а делитель &lt;</w:t>
-            </w:r>
-            <w:proofErr w:type="spellStart"/>
-            <w:r>
-              <w:t>num</w:t>
-            </w:r>
-            <w:proofErr w:type="spellEnd"/>
-            <w:r>
-              <w:t>&gt;E&lt;</w:t>
-            </w:r>
-            <w:proofErr w:type="spellStart"/>
-            <w:r>
-              <w:t>degree</w:t>
-            </w:r>
-            <w:proofErr w:type="spellEnd"/>
-            <w:r>
-              <w:t>&gt;</w:t>
-            </w:r>
-          </w:p>
-        </w:tc>
-        <w:tc>
-          <w:tcPr>
-            <w:tcW w:w="3107" w:type="dxa"/>
-          </w:tcPr>
-          <w:p>
-            <w:pPr>
-              <w:jc w:val="both"/>
-            </w:pPr>
-            <w:r>
-              <w:t>0.823E103</w:t>
-            </w:r>
-          </w:p>
-        </w:tc>
-      </w:tr>
-      <w:tr>
-        <w:tc>
-          <w:tcPr>
-            <w:tcW w:w="2689" w:type="dxa"/>
-          </w:tcPr>
-          <w:p>
-            <w:pPr>
-              <w:jc w:val="both"/>
-            </w:pPr>
-            <w:r>
-              <w:t>4</w:t>
+              <w:t>2</w:t>
             </w:r>
           </w:p>
           <w:p>
@@ -2656,9 +2643,6 @@
             </w:pPr>
             <w:r>
               <w:t>-123456789012345</w:t>
-            </w:r>
-            <w:r>
-              <w:t>.</w:t>
             </w:r>
           </w:p>
           <w:p>
@@ -2730,23 +2714,66 @@
           <w:p>
             <w:pPr>
               <w:jc w:val="both"/>
+            </w:pPr>
+            <w:r>
+              <w:t>128</w:t>
+            </w:r>
+          </w:p>
+          <w:p>
+            <w:pPr>
+              <w:jc w:val="both"/>
+            </w:pPr>
+            <w:r>
+              <w:t>-.64e+2</w:t>
+            </w:r>
+          </w:p>
+        </w:tc>
+        <w:tc>
+          <w:tcPr>
+            <w:tcW w:w="3543" w:type="dxa"/>
+          </w:tcPr>
+          <w:p>
+            <w:pPr>
+              <w:jc w:val="both"/>
+            </w:pPr>
+            <w:r>
+              <w:t>обычный тест</w:t>
+            </w:r>
+          </w:p>
+        </w:tc>
+        <w:tc>
+          <w:tcPr>
+            <w:tcW w:w="3107" w:type="dxa"/>
+          </w:tcPr>
+          <w:p>
+            <w:pPr>
+              <w:jc w:val="both"/>
+            </w:pPr>
+            <w:r>
+              <w:t>-0.</w:t>
+            </w:r>
+            <w:r>
               <w:rPr>
                 <w:lang w:val="en-US"/>
               </w:rPr>
-            </w:pPr>
-            <w:r>
-              <w:t>1</w:t>
-            </w:r>
-            <w:r>
+              <w:t>2E1</w:t>
+            </w:r>
+          </w:p>
+        </w:tc>
+      </w:tr>
+      <w:tr>
+        <w:tc>
+          <w:tcPr>
+            <w:tcW w:w="2689" w:type="dxa"/>
+          </w:tcPr>
+          <w:p>
+            <w:pPr>
+              <w:jc w:val="both"/>
               <w:rPr>
                 <w:lang w:val="en-US"/>
               </w:rPr>
-              <w:t>.28E</w:t>
-            </w:r>
-            <w:r>
-              <w:rPr>
-                <w:lang w:val="en-US"/>
-              </w:rPr>
+            </w:pPr>
+            <w:r>
               <w:t>-</w:t>
             </w:r>
             <w:r>
@@ -2754,79 +2781,6 @@
                 <w:lang w:val="en-US"/>
               </w:rPr>
               <w:t>2</w:t>
-            </w:r>
-          </w:p>
-          <w:p>
-            <w:pPr>
-              <w:jc w:val="both"/>
-            </w:pPr>
-            <w:r>
-              <w:t>-.64e</w:t>
-            </w:r>
-            <w:r>
-              <w:rPr>
-                <w:lang w:val="en-US"/>
-              </w:rPr>
-              <w:t>-</w:t>
-            </w:r>
-            <w:r>
-              <w:t>2</w:t>
-            </w:r>
-          </w:p>
-        </w:tc>
-        <w:tc>
-          <w:tcPr>
-            <w:tcW w:w="3543" w:type="dxa"/>
-          </w:tcPr>
-          <w:p>
-            <w:pPr>
-              <w:jc w:val="both"/>
-            </w:pPr>
-            <w:r>
-              <w:t>обычный тест</w:t>
-            </w:r>
-          </w:p>
-        </w:tc>
-        <w:tc>
-          <w:tcPr>
-            <w:tcW w:w="3107" w:type="dxa"/>
-          </w:tcPr>
-          <w:p>
-            <w:pPr>
-              <w:jc w:val="both"/>
-            </w:pPr>
-            <w:r>
-              <w:t>-0.</w:t>
-            </w:r>
-            <w:r>
-              <w:rPr>
-                <w:lang w:val="en-US"/>
-              </w:rPr>
-              <w:t>2E1</w:t>
-            </w:r>
-          </w:p>
-        </w:tc>
-      </w:tr>
-      <w:tr>
-        <w:tc>
-          <w:tcPr>
-            <w:tcW w:w="2689" w:type="dxa"/>
-          </w:tcPr>
-          <w:p>
-            <w:pPr>
-              <w:jc w:val="both"/>
-              <w:rPr>
-                <w:lang w:val="en-US"/>
-              </w:rPr>
-            </w:pPr>
-            <w:r>
-              <w:t>-</w:t>
-            </w:r>
-            <w:r>
-              <w:rPr>
-                <w:lang w:val="en-US"/>
-              </w:rPr>
-              <w:t>0.2e+1</w:t>
             </w:r>
           </w:p>
           <w:p>
@@ -3189,12 +3143,6 @@
             <w:r>
               <w:t>123456789012345</w:t>
             </w:r>
-            <w:r>
-              <w:rPr>
-                <w:lang w:val="en-US"/>
-              </w:rPr>
-              <w:t>.</w:t>
-            </w:r>
           </w:p>
           <w:p>
             <w:pPr>
@@ -3268,221 +3216,214 @@
           <w:p>
             <w:pPr>
               <w:jc w:val="both"/>
-            </w:pPr>
-            <w:r>
-              <w:t>126</w:t>
-            </w:r>
-            <w:proofErr w:type="gramStart"/>
-            <w:r>
-              <w:t>e!-</w:t>
-            </w:r>
-            <w:proofErr w:type="gramEnd"/>
-            <w:r>
-              <w:t>1</w:t>
-            </w:r>
-          </w:p>
-          <w:p>
-            <w:pPr>
-              <w:pStyle w:val="a3"/>
-              <w:ind w:left="0"/>
-              <w:jc w:val="both"/>
-            </w:pPr>
-            <w:r>
-              <w:t>12e-</w:t>
-            </w:r>
-            <w:r>
-              <w:t>66</w:t>
-            </w:r>
-          </w:p>
-        </w:tc>
-        <w:tc>
-          <w:tcPr>
-            <w:tcW w:w="3685" w:type="dxa"/>
-          </w:tcPr>
-          <w:p>
-            <w:pPr>
-              <w:pStyle w:val="a3"/>
-              <w:ind w:left="0"/>
-              <w:jc w:val="both"/>
-            </w:pPr>
-            <w:r>
-              <w:t>делимое задано некорректно;</w:t>
-            </w:r>
-          </w:p>
-        </w:tc>
-        <w:tc>
-          <w:tcPr>
-            <w:tcW w:w="2965" w:type="dxa"/>
-          </w:tcPr>
-          <w:p>
-            <w:pPr>
-              <w:pStyle w:val="a3"/>
-              <w:ind w:left="0"/>
-              <w:jc w:val="both"/>
-            </w:pPr>
-            <w:proofErr w:type="spellStart"/>
-            <w:r>
-              <w:t>Incorrect</w:t>
-            </w:r>
-            <w:proofErr w:type="spellEnd"/>
-            <w:r>
-              <w:t xml:space="preserve"> </w:t>
-            </w:r>
-            <w:proofErr w:type="spellStart"/>
-            <w:r>
-              <w:t>format</w:t>
-            </w:r>
-            <w:proofErr w:type="spellEnd"/>
-            <w:r>
-              <w:t xml:space="preserve"> </w:t>
-            </w:r>
-            <w:proofErr w:type="spellStart"/>
-            <w:r>
-              <w:t>of</w:t>
-            </w:r>
-            <w:proofErr w:type="spellEnd"/>
-            <w:r>
-              <w:t xml:space="preserve"> </w:t>
-            </w:r>
-            <w:proofErr w:type="spellStart"/>
-            <w:r>
-              <w:t>number</w:t>
-            </w:r>
-            <w:proofErr w:type="spellEnd"/>
-          </w:p>
-        </w:tc>
-      </w:tr>
-      <w:tr>
-        <w:tc>
-          <w:tcPr>
-            <w:tcW w:w="2694" w:type="dxa"/>
-          </w:tcPr>
-          <w:p>
-            <w:pPr>
-              <w:jc w:val="both"/>
-            </w:pPr>
-            <w:r>
-              <w:t>123456789012345</w:t>
-            </w:r>
-          </w:p>
-          <w:p>
-            <w:pPr>
-              <w:jc w:val="both"/>
-            </w:pPr>
-            <w:r>
-              <w:t>678901234567890</w:t>
-            </w:r>
-          </w:p>
-          <w:p>
-            <w:pPr>
-              <w:jc w:val="both"/>
-            </w:pPr>
-          </w:p>
-          <w:p>
-            <w:pPr>
-              <w:pStyle w:val="a3"/>
-              <w:ind w:left="0"/>
-              <w:jc w:val="both"/>
-            </w:pPr>
-            <w:r>
-              <w:t>123456789012345</w:t>
-            </w:r>
-          </w:p>
-          <w:p>
-            <w:pPr>
-              <w:pStyle w:val="a3"/>
-              <w:ind w:left="0"/>
-              <w:jc w:val="both"/>
-            </w:pPr>
-            <w:r>
-              <w:t>678901234567890.1</w:t>
-            </w:r>
-          </w:p>
-        </w:tc>
-        <w:tc>
-          <w:tcPr>
-            <w:tcW w:w="3685" w:type="dxa"/>
-          </w:tcPr>
-          <w:p>
-            <w:pPr>
-              <w:pStyle w:val="a3"/>
-              <w:ind w:left="0"/>
-              <w:jc w:val="both"/>
-            </w:pPr>
-            <w:r>
-              <w:t>длина делителя превысила максимальное значение;</w:t>
-            </w:r>
-          </w:p>
-        </w:tc>
-        <w:tc>
-          <w:tcPr>
-            <w:tcW w:w="2965" w:type="dxa"/>
-          </w:tcPr>
-          <w:p>
-            <w:pPr>
-              <w:pStyle w:val="a3"/>
-              <w:ind w:left="0"/>
-              <w:jc w:val="both"/>
-            </w:pPr>
-            <w:proofErr w:type="spellStart"/>
-            <w:r>
-              <w:t>Incorrect</w:t>
-            </w:r>
-            <w:proofErr w:type="spellEnd"/>
-            <w:r>
-              <w:t xml:space="preserve"> </w:t>
-            </w:r>
-            <w:proofErr w:type="spellStart"/>
-            <w:r>
-              <w:t>format</w:t>
-            </w:r>
-            <w:proofErr w:type="spellEnd"/>
-            <w:r>
-              <w:t xml:space="preserve"> </w:t>
-            </w:r>
-            <w:proofErr w:type="spellStart"/>
-            <w:r>
-              <w:t>of</w:t>
-            </w:r>
-            <w:proofErr w:type="spellEnd"/>
-            <w:r>
-              <w:t xml:space="preserve"> </w:t>
-            </w:r>
-            <w:proofErr w:type="spellStart"/>
-            <w:r>
-              <w:t>number</w:t>
-            </w:r>
-            <w:proofErr w:type="spellEnd"/>
-          </w:p>
-        </w:tc>
-      </w:tr>
-      <w:tr>
-        <w:tc>
-          <w:tcPr>
-            <w:tcW w:w="2694" w:type="dxa"/>
-          </w:tcPr>
-          <w:p>
-            <w:pPr>
-              <w:jc w:val="both"/>
               <w:rPr>
                 <w:lang w:val="en-US"/>
               </w:rPr>
             </w:pPr>
             <w:r>
-              <w:t>23</w:t>
+              <w:t>126</w:t>
             </w:r>
             <w:r>
               <w:rPr>
                 <w:lang w:val="en-US"/>
               </w:rPr>
-              <w:t>.789e+999</w:t>
-            </w:r>
-          </w:p>
+              <w:t>!</w:t>
+            </w:r>
+          </w:p>
+          <w:p>
+            <w:pPr>
+              <w:jc w:val="both"/>
+            </w:pPr>
+            <w:r>
+              <w:t>12e-</w:t>
+            </w:r>
+            <w:r>
+              <w:t>66</w:t>
+            </w:r>
+          </w:p>
+        </w:tc>
+        <w:tc>
+          <w:tcPr>
+            <w:tcW w:w="3685" w:type="dxa"/>
+          </w:tcPr>
           <w:p>
             <w:pPr>
               <w:pStyle w:val="a3"/>
               <w:ind w:left="0"/>
               <w:jc w:val="both"/>
+            </w:pPr>
+            <w:r>
+              <w:t>делимое задано некорректно;</w:t>
+            </w:r>
+          </w:p>
+        </w:tc>
+        <w:tc>
+          <w:tcPr>
+            <w:tcW w:w="2965" w:type="dxa"/>
+          </w:tcPr>
+          <w:p>
+            <w:pPr>
+              <w:pStyle w:val="a3"/>
+              <w:ind w:left="0"/>
+              <w:jc w:val="both"/>
+            </w:pPr>
+            <w:proofErr w:type="spellStart"/>
+            <w:r>
+              <w:t>Incorrect</w:t>
+            </w:r>
+            <w:proofErr w:type="spellEnd"/>
+            <w:r>
+              <w:t xml:space="preserve"> </w:t>
+            </w:r>
+            <w:proofErr w:type="spellStart"/>
+            <w:r>
+              <w:t>format</w:t>
+            </w:r>
+            <w:proofErr w:type="spellEnd"/>
+            <w:r>
+              <w:t xml:space="preserve"> </w:t>
+            </w:r>
+            <w:proofErr w:type="spellStart"/>
+            <w:r>
+              <w:t>of</w:t>
+            </w:r>
+            <w:proofErr w:type="spellEnd"/>
+            <w:r>
+              <w:t xml:space="preserve"> </w:t>
+            </w:r>
+            <w:proofErr w:type="spellStart"/>
+            <w:r>
+              <w:t>number</w:t>
+            </w:r>
+            <w:proofErr w:type="spellEnd"/>
+          </w:p>
+        </w:tc>
+      </w:tr>
+      <w:tr>
+        <w:tc>
+          <w:tcPr>
+            <w:tcW w:w="2694" w:type="dxa"/>
+          </w:tcPr>
+          <w:p>
+            <w:pPr>
+              <w:jc w:val="both"/>
+            </w:pPr>
+            <w:r>
+              <w:t>123456789012345</w:t>
+            </w:r>
+          </w:p>
+          <w:p>
+            <w:pPr>
+              <w:jc w:val="both"/>
+            </w:pPr>
+            <w:r>
+              <w:t>678901234567890</w:t>
+            </w:r>
+          </w:p>
+          <w:p>
+            <w:pPr>
+              <w:jc w:val="both"/>
+            </w:pPr>
+          </w:p>
+          <w:p>
+            <w:pPr>
+              <w:pStyle w:val="a3"/>
+              <w:ind w:left="0"/>
+              <w:jc w:val="both"/>
+            </w:pPr>
+            <w:r>
+              <w:t>123456789012345</w:t>
+            </w:r>
+          </w:p>
+          <w:p>
+            <w:pPr>
+              <w:pStyle w:val="a3"/>
+              <w:ind w:left="0"/>
+              <w:jc w:val="both"/>
+            </w:pPr>
+            <w:r>
+              <w:t>678901234567890.1</w:t>
+            </w:r>
+          </w:p>
+        </w:tc>
+        <w:tc>
+          <w:tcPr>
+            <w:tcW w:w="3685" w:type="dxa"/>
+          </w:tcPr>
+          <w:p>
+            <w:pPr>
+              <w:pStyle w:val="a3"/>
+              <w:ind w:left="0"/>
+              <w:jc w:val="both"/>
+            </w:pPr>
+            <w:r>
+              <w:t>длина делителя превысила максимальное значение;</w:t>
+            </w:r>
+          </w:p>
+        </w:tc>
+        <w:tc>
+          <w:tcPr>
+            <w:tcW w:w="2965" w:type="dxa"/>
+          </w:tcPr>
+          <w:p>
+            <w:pPr>
+              <w:pStyle w:val="a3"/>
+              <w:ind w:left="0"/>
+              <w:jc w:val="both"/>
+            </w:pPr>
+            <w:proofErr w:type="spellStart"/>
+            <w:r>
+              <w:t>Incorrect</w:t>
+            </w:r>
+            <w:proofErr w:type="spellEnd"/>
+            <w:r>
+              <w:t xml:space="preserve"> </w:t>
+            </w:r>
+            <w:proofErr w:type="spellStart"/>
+            <w:r>
+              <w:t>format</w:t>
+            </w:r>
+            <w:proofErr w:type="spellEnd"/>
+            <w:r>
+              <w:t xml:space="preserve"> </w:t>
+            </w:r>
+            <w:proofErr w:type="spellStart"/>
+            <w:r>
+              <w:t>of</w:t>
+            </w:r>
+            <w:proofErr w:type="spellEnd"/>
+            <w:r>
+              <w:t xml:space="preserve"> </w:t>
+            </w:r>
+            <w:proofErr w:type="spellStart"/>
+            <w:r>
+              <w:t>number</w:t>
+            </w:r>
+            <w:proofErr w:type="spellEnd"/>
+          </w:p>
+        </w:tc>
+      </w:tr>
+      <w:tr>
+        <w:tc>
+          <w:tcPr>
+            <w:tcW w:w="2694" w:type="dxa"/>
+          </w:tcPr>
+          <w:p>
+            <w:pPr>
+              <w:jc w:val="both"/>
+            </w:pPr>
+            <w:r>
+              <w:t>23</w:t>
+            </w:r>
+          </w:p>
+          <w:p>
+            <w:pPr>
+              <w:pStyle w:val="a3"/>
+              <w:ind w:left="0"/>
+              <w:jc w:val="both"/>
+              <w:rPr>
+                <w:lang w:val="en-US"/>
+              </w:rPr>
             </w:pPr>
             <w:r>
               <w:t>0.e-90</w:t>
@@ -3892,7 +3833,7 @@
               <w:rPr>
                 <w:lang w:val="en-US"/>
               </w:rPr>
-              <w:t>145.7</w:t>
+              <w:t>1457</w:t>
             </w:r>
           </w:p>
           <w:p>
@@ -3923,7 +3864,13 @@
               <w:jc w:val="both"/>
             </w:pPr>
             <w:r>
-              <w:t>порядок у делителя задан неверно</w:t>
+              <w:t xml:space="preserve">порядок у </w:t>
+            </w:r>
+            <w:r>
+              <w:t>делителя</w:t>
+            </w:r>
+            <w:r>
+              <w:t xml:space="preserve"> задан неверно </w:t>
             </w:r>
           </w:p>
         </w:tc>
@@ -3979,7 +3926,7 @@
               <w:jc w:val="both"/>
             </w:pPr>
             <w:r>
-              <w:t>145.7E79@0</w:t>
+              <w:t>145E+2</w:t>
             </w:r>
           </w:p>
           <w:p>
@@ -4002,9 +3949,100 @@
               <w:pStyle w:val="a3"/>
               <w:ind w:left="0"/>
               <w:jc w:val="both"/>
-            </w:pPr>
-            <w:r>
-              <w:t>порядок у делимого задан неверно</w:t>
+              <w:rPr>
+                <w:lang w:val="en-US"/>
+              </w:rPr>
+            </w:pPr>
+            <w:r>
+              <w:t>задан порядок у дели</w:t>
+            </w:r>
+            <w:r>
+              <w:t>мого</w:t>
+            </w:r>
+          </w:p>
+        </w:tc>
+        <w:tc>
+          <w:tcPr>
+            <w:tcW w:w="2965" w:type="dxa"/>
+          </w:tcPr>
+          <w:p>
+            <w:pPr>
+              <w:pStyle w:val="a3"/>
+              <w:ind w:left="0"/>
+              <w:jc w:val="both"/>
+            </w:pPr>
+            <w:proofErr w:type="spellStart"/>
+            <w:r>
+              <w:t>Incorrect</w:t>
+            </w:r>
+            <w:proofErr w:type="spellEnd"/>
+            <w:r>
+              <w:t xml:space="preserve"> </w:t>
+            </w:r>
+            <w:proofErr w:type="spellStart"/>
+            <w:r>
+              <w:t>format</w:t>
+            </w:r>
+            <w:proofErr w:type="spellEnd"/>
+            <w:r>
+              <w:t xml:space="preserve"> </w:t>
+            </w:r>
+            <w:proofErr w:type="spellStart"/>
+            <w:r>
+              <w:t>of</w:t>
+            </w:r>
+            <w:proofErr w:type="spellEnd"/>
+            <w:r>
+              <w:t xml:space="preserve"> </w:t>
+            </w:r>
+            <w:proofErr w:type="spellStart"/>
+            <w:r>
+              <w:t>number</w:t>
+            </w:r>
+            <w:proofErr w:type="spellEnd"/>
+          </w:p>
+        </w:tc>
+      </w:tr>
+      <w:tr>
+        <w:tc>
+          <w:tcPr>
+            <w:tcW w:w="2694" w:type="dxa"/>
+          </w:tcPr>
+          <w:p>
+            <w:pPr>
+              <w:jc w:val="both"/>
+            </w:pPr>
+            <w:r>
+              <w:t>145.778</w:t>
+            </w:r>
+          </w:p>
+          <w:p>
+            <w:pPr>
+              <w:jc w:val="both"/>
+            </w:pPr>
+            <w:r>
+              <w:t>12e-78</w:t>
+            </w:r>
+          </w:p>
+        </w:tc>
+        <w:tc>
+          <w:tcPr>
+            <w:tcW w:w="3685" w:type="dxa"/>
+          </w:tcPr>
+          <w:p>
+            <w:pPr>
+              <w:pStyle w:val="a3"/>
+              <w:ind w:left="0"/>
+              <w:jc w:val="both"/>
+            </w:pPr>
+            <w:r>
+              <w:t>Вместо целого числа задано ве</w:t>
+            </w:r>
+            <w:r>
+              <w:t>щ</w:t>
+            </w:r>
+            <w:r>
+              <w:t xml:space="preserve">ественное </w:t>
             </w:r>
           </w:p>
         </w:tc>
@@ -4166,6 +4204,12 @@
     </w:p>
     <w:p>
       <w:pPr>
+        <w:spacing w:line="360" w:lineRule="auto"/>
+        <w:jc w:val="both"/>
+      </w:pPr>
+    </w:p>
+    <w:p>
+      <w:pPr>
         <w:pStyle w:val="a3"/>
         <w:numPr>
           <w:ilvl w:val="0"/>
@@ -4184,6 +4228,7 @@
           <w:b/>
           <w:bCs/>
         </w:rPr>
+        <w:lastRenderedPageBreak/>
         <w:t>Ответы на вопросы</w:t>
       </w:r>
     </w:p>
@@ -4198,7 +4243,6 @@
         <w:jc w:val="both"/>
       </w:pPr>
       <w:r>
-        <w:lastRenderedPageBreak/>
         <w:t xml:space="preserve">Для </w:t>
       </w:r>
       <w:proofErr w:type="spellStart"/>
